--- a/Git学习全记录.docx
+++ b/Git学习全记录.docx
@@ -391,7 +391,15 @@
     </w:p>
     <w:p>
       <w:r>
-        <w:t>$git config --global user.name “jiguotong”</w:t>
+        <w:t>$git config --global user.name “</w:t>
+      </w:r>
+      <w:proofErr w:type="spellStart"/>
+      <w:r>
+        <w:t>jiguotong</w:t>
+      </w:r>
+      <w:proofErr w:type="spellEnd"/>
+      <w:r>
+        <w:t>”</w:t>
       </w:r>
     </w:p>
     <w:p>
@@ -402,7 +410,15 @@
         <w:t>$</w:t>
       </w:r>
       <w:r>
-        <w:t xml:space="preserve">git config --email user.email </w:t>
+        <w:t xml:space="preserve">git config --email </w:t>
+      </w:r>
+      <w:proofErr w:type="spellStart"/>
+      <w:r>
+        <w:t>user.email</w:t>
+      </w:r>
+      <w:proofErr w:type="spellEnd"/>
+      <w:r>
+        <w:t xml:space="preserve"> </w:t>
       </w:r>
       <w:hyperlink r:id="rId5" w:history="1">
         <w:r>
@@ -895,9 +911,19 @@
         </w:rPr>
         <w:t>$</w:t>
       </w:r>
-      <w:r>
-        <w:t>mkdir git_learning</w:t>
-      </w:r>
+      <w:proofErr w:type="spellStart"/>
+      <w:r>
+        <w:t>mkdir</w:t>
+      </w:r>
+      <w:proofErr w:type="spellEnd"/>
+      <w:r>
+        <w:t xml:space="preserve"> </w:t>
+      </w:r>
+      <w:proofErr w:type="spellStart"/>
+      <w:r>
+        <w:t>git_learning</w:t>
+      </w:r>
+      <w:proofErr w:type="spellEnd"/>
     </w:p>
     <w:p>
       <w:r>
@@ -907,8 +933,13 @@
         <w:t>$</w:t>
       </w:r>
       <w:r>
-        <w:t>git init</w:t>
-      </w:r>
+        <w:t xml:space="preserve">git </w:t>
+      </w:r>
+      <w:proofErr w:type="spellStart"/>
+      <w:r>
+        <w:t>init</w:t>
+      </w:r>
+      <w:proofErr w:type="spellEnd"/>
     </w:p>
     <w:p>
       <w:pPr>
@@ -1313,8 +1344,16 @@
         <w:rPr>
           <w:szCs w:val="21"/>
         </w:rPr>
-        <w:t>git log --pretty=oneline</w:t>
-      </w:r>
+        <w:t>git log --pretty=</w:t>
+      </w:r>
+      <w:proofErr w:type="spellStart"/>
+      <w:r>
+        <w:rPr>
+          <w:szCs w:val="21"/>
+        </w:rPr>
+        <w:t>oneline</w:t>
+      </w:r>
+      <w:proofErr w:type="spellEnd"/>
     </w:p>
     <w:p>
       <w:pPr>
@@ -1527,12 +1566,21 @@
         </w:rPr>
         <w:t xml:space="preserve"> </w:t>
       </w:r>
-      <w:r>
-        <w:rPr>
-          <w:rFonts w:hint="eastAsia"/>
-          <w:szCs w:val="21"/>
-        </w:rPr>
-        <w:t>reflog查看，其记录了</w:t>
+      <w:proofErr w:type="spellStart"/>
+      <w:r>
+        <w:rPr>
+          <w:rFonts w:hint="eastAsia"/>
+          <w:szCs w:val="21"/>
+        </w:rPr>
+        <w:t>reflog</w:t>
+      </w:r>
+      <w:proofErr w:type="spellEnd"/>
+      <w:r>
+        <w:rPr>
+          <w:rFonts w:hint="eastAsia"/>
+          <w:szCs w:val="21"/>
+        </w:rPr>
+        <w:t>查看，其记录了</w:t>
       </w:r>
       <w:r>
         <w:rPr>
@@ -1589,7 +1637,6 @@
     <w:p>
       <w:pPr>
         <w:rPr>
-          <w:rFonts w:hint="eastAsia"/>
           <w:szCs w:val="21"/>
         </w:rPr>
       </w:pPr>
@@ -1826,7 +1873,7 @@
     <w:p>
       <w:pPr>
         <w:rPr>
-          <w:rFonts w:ascii="Helvetica" w:hAnsi="Helvetica" w:cs="Helvetica" w:hint="eastAsia"/>
+          <w:rFonts w:ascii="Helvetica" w:hAnsi="Helvetica" w:cs="Helvetica"/>
           <w:color w:val="333333"/>
           <w:sz w:val="24"/>
           <w:szCs w:val="24"/>
@@ -1867,7 +1914,6 @@
     <w:p>
       <w:pPr>
         <w:rPr>
-          <w:rFonts w:hint="eastAsia"/>
           <w:sz w:val="24"/>
           <w:szCs w:val="24"/>
         </w:rPr>
@@ -2102,8 +2148,20 @@
           <w:szCs w:val="24"/>
           <w:shd w:val="clear" w:color="auto" w:fill="FFFFFF"/>
         </w:rPr>
-        <w:t>.ssh</w:t>
-      </w:r>
+        <w:t>.</w:t>
+      </w:r>
+      <w:proofErr w:type="spellStart"/>
+      <w:r>
+        <w:rPr>
+          <w:rFonts w:ascii="Helvetica" w:hAnsi="Helvetica" w:cs="Helvetica"/>
+          <w:color w:val="333333"/>
+          <w:sz w:val="24"/>
+          <w:szCs w:val="24"/>
+          <w:shd w:val="clear" w:color="auto" w:fill="FFFFFF"/>
+        </w:rPr>
+        <w:t>ssh</w:t>
+      </w:r>
+      <w:proofErr w:type="spellEnd"/>
       <w:r>
         <w:rPr>
           <w:rFonts w:ascii="Helvetica" w:hAnsi="Helvetica" w:cs="Helvetica"/>
@@ -2114,6 +2172,7 @@
         </w:rPr>
         <w:t>目录，如果有，再看看这个目录下有没有</w:t>
       </w:r>
+      <w:proofErr w:type="spellStart"/>
       <w:r>
         <w:rPr>
           <w:rFonts w:ascii="Helvetica" w:hAnsi="Helvetica" w:cs="Helvetica" w:hint="eastAsia"/>
@@ -2134,6 +2193,7 @@
         </w:rPr>
         <w:t>d_rsa</w:t>
       </w:r>
+      <w:proofErr w:type="spellEnd"/>
       <w:r>
         <w:rPr>
           <w:rFonts w:ascii="Helvetica" w:hAnsi="Helvetica" w:cs="Helvetica"/>
@@ -2293,7 +2353,51 @@
           <w:szCs w:val="24"/>
           <w:shd w:val="clear" w:color="auto" w:fill="FFFFFF"/>
         </w:rPr>
-        <w:t xml:space="preserve"> ssh-keygen -t rsa -C </w:t>
+        <w:t xml:space="preserve"> </w:t>
+      </w:r>
+      <w:proofErr w:type="spellStart"/>
+      <w:r>
+        <w:rPr>
+          <w:rFonts w:ascii="Helvetica" w:hAnsi="Helvetica" w:cs="Helvetica"/>
+          <w:color w:val="333333"/>
+          <w:sz w:val="24"/>
+          <w:szCs w:val="24"/>
+          <w:shd w:val="clear" w:color="auto" w:fill="FFFFFF"/>
+        </w:rPr>
+        <w:t>ssh</w:t>
+      </w:r>
+      <w:proofErr w:type="spellEnd"/>
+      <w:r>
+        <w:rPr>
+          <w:rFonts w:ascii="Helvetica" w:hAnsi="Helvetica" w:cs="Helvetica"/>
+          <w:color w:val="333333"/>
+          <w:sz w:val="24"/>
+          <w:szCs w:val="24"/>
+          <w:shd w:val="clear" w:color="auto" w:fill="FFFFFF"/>
+        </w:rPr>
+        <w:t xml:space="preserve">-keygen -t </w:t>
+      </w:r>
+      <w:proofErr w:type="spellStart"/>
+      <w:r>
+        <w:rPr>
+          <w:rFonts w:ascii="Helvetica" w:hAnsi="Helvetica" w:cs="Helvetica"/>
+          <w:color w:val="333333"/>
+          <w:sz w:val="24"/>
+          <w:szCs w:val="24"/>
+          <w:shd w:val="clear" w:color="auto" w:fill="FFFFFF"/>
+        </w:rPr>
+        <w:t>rsa</w:t>
+      </w:r>
+      <w:proofErr w:type="spellEnd"/>
+      <w:r>
+        <w:rPr>
+          <w:rFonts w:ascii="Helvetica" w:hAnsi="Helvetica" w:cs="Helvetica"/>
+          <w:color w:val="333333"/>
+          <w:sz w:val="24"/>
+          <w:szCs w:val="24"/>
+          <w:shd w:val="clear" w:color="auto" w:fill="FFFFFF"/>
+        </w:rPr>
+        <w:t xml:space="preserve"> -C </w:t>
       </w:r>
       <w:hyperlink r:id="rId7" w:history="1">
         <w:r>
@@ -2328,6 +2432,7 @@
         </w:rPr>
         <w:t>一路回车，完成后产生</w:t>
       </w:r>
+      <w:proofErr w:type="spellStart"/>
       <w:r>
         <w:rPr>
           <w:rFonts w:ascii="Helvetica" w:hAnsi="Helvetica" w:cs="Helvetica" w:hint="eastAsia"/>
@@ -2348,6 +2453,7 @@
         </w:rPr>
         <w:t>_ras</w:t>
       </w:r>
+      <w:proofErr w:type="spellEnd"/>
       <w:r>
         <w:rPr>
           <w:rFonts w:ascii="Helvetica" w:hAnsi="Helvetica" w:cs="Helvetica" w:hint="eastAsia"/>
@@ -2398,6 +2504,7 @@
         </w:rPr>
         <w:t>，</w:t>
       </w:r>
+      <w:proofErr w:type="spellStart"/>
       <w:r>
         <w:rPr>
           <w:rFonts w:ascii="Helvetica" w:hAnsi="Helvetica" w:cs="Helvetica" w:hint="eastAsia"/>
@@ -2418,6 +2525,7 @@
         </w:rPr>
         <w:t>_ras</w:t>
       </w:r>
+      <w:proofErr w:type="spellEnd"/>
       <w:r>
         <w:rPr>
           <w:rFonts w:ascii="Helvetica" w:hAnsi="Helvetica" w:cs="Helvetica"/>
@@ -2436,17 +2544,7 @@
           <w:szCs w:val="24"/>
           <w:shd w:val="clear" w:color="auto" w:fill="FFFFFF"/>
         </w:rPr>
-        <w:t xml:space="preserve"> </w:t>
-      </w:r>
-      <w:r>
-        <w:rPr>
-          <w:rFonts w:ascii="Helvetica" w:hAnsi="Helvetica" w:cs="Helvetica" w:hint="eastAsia"/>
-          <w:color w:val="333333"/>
-          <w:sz w:val="24"/>
-          <w:szCs w:val="24"/>
-          <w:shd w:val="clear" w:color="auto" w:fill="FFFFFF"/>
-        </w:rPr>
-        <w:t>i</w:t>
+        <w:t xml:space="preserve"> i</w:t>
       </w:r>
       <w:r>
         <w:rPr>
@@ -2529,6 +2627,7 @@
         </w:rPr>
         <w:t>：打开</w:t>
       </w:r>
+      <w:proofErr w:type="spellStart"/>
       <w:r>
         <w:rPr>
           <w:rFonts w:ascii="Helvetica" w:hAnsi="Helvetica" w:cs="Helvetica" w:hint="eastAsia"/>
@@ -2539,6 +2638,7 @@
         </w:rPr>
         <w:t>Github</w:t>
       </w:r>
+      <w:proofErr w:type="spellEnd"/>
       <w:r>
         <w:rPr>
           <w:rFonts w:ascii="Helvetica" w:hAnsi="Helvetica" w:cs="Helvetica" w:hint="eastAsia"/>
@@ -2553,7 +2653,7 @@
     <w:p>
       <w:pPr>
         <w:rPr>
-          <w:rFonts w:ascii="Helvetica" w:hAnsi="Helvetica" w:cs="Helvetica" w:hint="eastAsia"/>
+          <w:rFonts w:ascii="Helvetica" w:hAnsi="Helvetica" w:cs="Helvetica"/>
           <w:color w:val="333333"/>
           <w:sz w:val="24"/>
           <w:szCs w:val="24"/>
@@ -2752,7 +2852,7 @@
     <w:p>
       <w:pPr>
         <w:rPr>
-          <w:rFonts w:ascii="Helvetica" w:hAnsi="Helvetica" w:cs="Helvetica" w:hint="eastAsia"/>
+          <w:rFonts w:ascii="Helvetica" w:hAnsi="Helvetica" w:cs="Helvetica"/>
           <w:color w:val="333333"/>
           <w:sz w:val="24"/>
           <w:szCs w:val="24"/>
@@ -2783,7 +2883,7 @@
     <w:p>
       <w:pPr>
         <w:rPr>
-          <w:rFonts w:ascii="Helvetica" w:hAnsi="Helvetica" w:cs="Helvetica" w:hint="eastAsia"/>
+          <w:rFonts w:ascii="Helvetica" w:hAnsi="Helvetica" w:cs="Helvetica"/>
           <w:color w:val="333333"/>
           <w:sz w:val="24"/>
           <w:szCs w:val="24"/>
@@ -2808,8 +2908,42 @@
           <w:szCs w:val="24"/>
           <w:shd w:val="clear" w:color="auto" w:fill="FFFFFF"/>
         </w:rPr>
-        <w:t xml:space="preserve"> git remote add origin git@github.com:jiguotong/gitlearning.git</w:t>
-      </w:r>
+        <w:t xml:space="preserve"> git remote add origin </w:t>
+      </w:r>
+      <w:proofErr w:type="spellStart"/>
+      <w:r>
+        <w:rPr>
+          <w:rFonts w:ascii="Helvetica" w:hAnsi="Helvetica" w:cs="Helvetica"/>
+          <w:color w:val="333333"/>
+          <w:sz w:val="24"/>
+          <w:szCs w:val="24"/>
+          <w:shd w:val="clear" w:color="auto" w:fill="FFFFFF"/>
+        </w:rPr>
+        <w:t>git@github.com:jiguotong</w:t>
+      </w:r>
+      <w:proofErr w:type="spellEnd"/>
+      <w:r>
+        <w:rPr>
+          <w:rFonts w:ascii="Helvetica" w:hAnsi="Helvetica" w:cs="Helvetica"/>
+          <w:color w:val="333333"/>
+          <w:sz w:val="24"/>
+          <w:szCs w:val="24"/>
+          <w:shd w:val="clear" w:color="auto" w:fill="FFFFFF"/>
+        </w:rPr>
+        <w:t>/</w:t>
+      </w:r>
+      <w:proofErr w:type="spellStart"/>
+      <w:r>
+        <w:rPr>
+          <w:rFonts w:ascii="Helvetica" w:hAnsi="Helvetica" w:cs="Helvetica"/>
+          <w:color w:val="333333"/>
+          <w:sz w:val="24"/>
+          <w:szCs w:val="24"/>
+          <w:shd w:val="clear" w:color="auto" w:fill="FFFFFF"/>
+        </w:rPr>
+        <w:t>gitlearning.git</w:t>
+      </w:r>
+      <w:proofErr w:type="spellEnd"/>
     </w:p>
     <w:p>
       <w:pPr>
@@ -2981,7 +3115,29 @@
           <w:szCs w:val="24"/>
           <w:shd w:val="clear" w:color="auto" w:fill="FFFFFF"/>
         </w:rPr>
-        <w:t xml:space="preserve"> git push -u oringin master</w:t>
+        <w:t xml:space="preserve"> git push -u </w:t>
+      </w:r>
+      <w:proofErr w:type="spellStart"/>
+      <w:r>
+        <w:rPr>
+          <w:rFonts w:ascii="Helvetica" w:hAnsi="Helvetica" w:cs="Helvetica"/>
+          <w:color w:val="333333"/>
+          <w:sz w:val="24"/>
+          <w:szCs w:val="24"/>
+          <w:shd w:val="clear" w:color="auto" w:fill="FFFFFF"/>
+        </w:rPr>
+        <w:t>oringin</w:t>
+      </w:r>
+      <w:proofErr w:type="spellEnd"/>
+      <w:r>
+        <w:rPr>
+          <w:rFonts w:ascii="Helvetica" w:hAnsi="Helvetica" w:cs="Helvetica"/>
+          <w:color w:val="333333"/>
+          <w:sz w:val="24"/>
+          <w:szCs w:val="24"/>
+          <w:shd w:val="clear" w:color="auto" w:fill="FFFFFF"/>
+        </w:rPr>
+        <w:t xml:space="preserve"> master</w:t>
       </w:r>
       <w:r>
         <w:rPr>
@@ -3090,7 +3246,7 @@
     <w:p>
       <w:pPr>
         <w:rPr>
-          <w:rFonts w:ascii="Helvetica" w:hAnsi="Helvetica" w:cs="Helvetica" w:hint="eastAsia"/>
+          <w:rFonts w:ascii="Helvetica" w:hAnsi="Helvetica" w:cs="Helvetica"/>
           <w:color w:val="333333"/>
           <w:sz w:val="24"/>
           <w:szCs w:val="24"/>
@@ -3207,7 +3363,29 @@
           <w:szCs w:val="24"/>
           <w:shd w:val="clear" w:color="auto" w:fill="FFFFFF"/>
         </w:rPr>
-        <w:t>git clone [url]</w:t>
+        <w:t>git clone [</w:t>
+      </w:r>
+      <w:proofErr w:type="spellStart"/>
+      <w:r>
+        <w:rPr>
+          <w:rFonts w:ascii="Helvetica" w:hAnsi="Helvetica" w:cs="Helvetica"/>
+          <w:color w:val="333333"/>
+          <w:sz w:val="24"/>
+          <w:szCs w:val="24"/>
+          <w:shd w:val="clear" w:color="auto" w:fill="FFFFFF"/>
+        </w:rPr>
+        <w:t>url</w:t>
+      </w:r>
+      <w:proofErr w:type="spellEnd"/>
+      <w:r>
+        <w:rPr>
+          <w:rFonts w:ascii="Helvetica" w:hAnsi="Helvetica" w:cs="Helvetica"/>
+          <w:color w:val="333333"/>
+          <w:sz w:val="24"/>
+          <w:szCs w:val="24"/>
+          <w:shd w:val="clear" w:color="auto" w:fill="FFFFFF"/>
+        </w:rPr>
+        <w:t>]</w:t>
       </w:r>
     </w:p>
     <w:p>
@@ -3247,13 +3425,297 @@
     <w:p>
       <w:pPr>
         <w:rPr>
-          <w:rFonts w:ascii="Helvetica" w:hAnsi="Helvetica" w:cs="Helvetica" w:hint="eastAsia"/>
-          <w:color w:val="333333"/>
-          <w:sz w:val="24"/>
-          <w:szCs w:val="24"/>
-          <w:shd w:val="clear" w:color="auto" w:fill="FFFFFF"/>
-        </w:rPr>
-      </w:pPr>
+          <w:rFonts w:ascii="Helvetica" w:hAnsi="Helvetica" w:cs="Helvetica"/>
+          <w:color w:val="333333"/>
+          <w:sz w:val="24"/>
+          <w:szCs w:val="24"/>
+          <w:shd w:val="clear" w:color="auto" w:fill="FFFFFF"/>
+        </w:rPr>
+      </w:pPr>
+      <w:r>
+        <w:rPr>
+          <w:rFonts w:ascii="Helvetica" w:hAnsi="Helvetica" w:cs="Helvetica"/>
+          <w:color w:val="333333"/>
+          <w:sz w:val="24"/>
+          <w:szCs w:val="24"/>
+          <w:shd w:val="clear" w:color="auto" w:fill="FFFFFF"/>
+        </w:rPr>
+        <w:t>1.G</w:t>
+      </w:r>
+      <w:r>
+        <w:rPr>
+          <w:rFonts w:ascii="Helvetica" w:hAnsi="Helvetica" w:cs="Helvetica" w:hint="eastAsia"/>
+          <w:color w:val="333333"/>
+          <w:sz w:val="24"/>
+          <w:szCs w:val="24"/>
+          <w:shd w:val="clear" w:color="auto" w:fill="FFFFFF"/>
+        </w:rPr>
+        <w:t>ithub</w:t>
+      </w:r>
+      <w:r>
+        <w:rPr>
+          <w:rFonts w:ascii="Helvetica" w:hAnsi="Helvetica" w:cs="Helvetica" w:hint="eastAsia"/>
+          <w:color w:val="333333"/>
+          <w:sz w:val="24"/>
+          <w:szCs w:val="24"/>
+          <w:shd w:val="clear" w:color="auto" w:fill="FFFFFF"/>
+        </w:rPr>
+        <w:t>概念及基础设置</w:t>
+      </w:r>
+    </w:p>
+    <w:p/>
+    <w:p/>
+    <w:p>
+      <w:pPr>
+        <w:rPr>
+          <w:rFonts w:hint="eastAsia"/>
+        </w:rPr>
+      </w:pPr>
+    </w:p>
+    <w:p>
+      <w:pPr>
+        <w:pStyle w:val="1"/>
+        <w:spacing w:before="0" w:after="0" w:line="240" w:lineRule="auto"/>
+        <w:rPr>
+          <w:sz w:val="36"/>
+          <w:szCs w:val="36"/>
+        </w:rPr>
+      </w:pPr>
+      <w:r>
+        <w:rPr>
+          <w:rFonts w:hint="eastAsia"/>
+          <w:sz w:val="36"/>
+          <w:szCs w:val="36"/>
+        </w:rPr>
+        <w:lastRenderedPageBreak/>
+        <w:t>七、问题汇总</w:t>
+      </w:r>
+    </w:p>
+    <w:p>
+      <w:pPr>
+        <w:rPr>
+          <w:sz w:val="24"/>
+          <w:szCs w:val="28"/>
+          <w:shd w:val="clear" w:color="auto" w:fill="FFFFFF"/>
+        </w:rPr>
+      </w:pPr>
+      <w:r>
+        <w:rPr>
+          <w:rFonts w:hint="eastAsia"/>
+          <w:sz w:val="24"/>
+          <w:szCs w:val="28"/>
+          <w:shd w:val="clear" w:color="auto" w:fill="FFFFFF"/>
+        </w:rPr>
+        <w:t>1、小乌龟push的时候出现</w:t>
+      </w:r>
+      <w:r>
+        <w:rPr>
+          <w:rFonts w:hint="eastAsia"/>
+          <w:sz w:val="24"/>
+          <w:szCs w:val="28"/>
+          <w:shd w:val="clear" w:color="auto" w:fill="FFFFFF"/>
+        </w:rPr>
+        <w:t>git did not exit cleanly exit code 128</w:t>
+      </w:r>
+    </w:p>
+    <w:p>
+      <w:pPr>
+        <w:rPr>
+          <w:sz w:val="24"/>
+          <w:szCs w:val="28"/>
+          <w:shd w:val="clear" w:color="auto" w:fill="FFFFFF"/>
+        </w:rPr>
+      </w:pPr>
+      <w:r>
+        <w:rPr>
+          <w:rFonts w:hint="eastAsia"/>
+          <w:sz w:val="24"/>
+          <w:szCs w:val="28"/>
+          <w:shd w:val="clear" w:color="auto" w:fill="FFFFFF"/>
+        </w:rPr>
+        <w:t>解决方法：</w:t>
+      </w:r>
+      <w:r>
+        <w:rPr>
+          <w:rFonts w:hint="eastAsia"/>
+          <w:sz w:val="24"/>
+          <w:szCs w:val="28"/>
+          <w:shd w:val="clear" w:color="auto" w:fill="FFFFFF"/>
+        </w:rPr>
+        <w:t>“</w:t>
+      </w:r>
+      <w:proofErr w:type="spellStart"/>
+      <w:r>
+        <w:rPr>
+          <w:sz w:val="24"/>
+          <w:szCs w:val="28"/>
+          <w:shd w:val="clear" w:color="auto" w:fill="FFFFFF"/>
+        </w:rPr>
+        <w:t>TortoiseGit</w:t>
+      </w:r>
+      <w:proofErr w:type="spellEnd"/>
+      <w:r>
+        <w:rPr>
+          <w:sz w:val="24"/>
+          <w:szCs w:val="28"/>
+          <w:shd w:val="clear" w:color="auto" w:fill="FFFFFF"/>
+        </w:rPr>
+        <w:t>” --&gt; "Settings" --&gt; "Network"</w:t>
+      </w:r>
+    </w:p>
+    <w:p>
+      <w:pPr>
+        <w:rPr>
+          <w:sz w:val="24"/>
+          <w:szCs w:val="28"/>
+          <w:shd w:val="clear" w:color="auto" w:fill="FFFFFF"/>
+        </w:rPr>
+      </w:pPr>
+      <w:r>
+        <w:rPr>
+          <w:rFonts w:hint="eastAsia"/>
+          <w:sz w:val="24"/>
+          <w:szCs w:val="28"/>
+          <w:shd w:val="clear" w:color="auto" w:fill="FFFFFF"/>
+        </w:rPr>
+        <w:t>将</w:t>
+      </w:r>
+      <w:r>
+        <w:rPr>
+          <w:sz w:val="24"/>
+          <w:szCs w:val="28"/>
+          <w:shd w:val="clear" w:color="auto" w:fill="FFFFFF"/>
+        </w:rPr>
+        <w:t>C</w:t>
+      </w:r>
+      <w:r>
+        <w:rPr>
+          <w:sz w:val="24"/>
+          <w:szCs w:val="28"/>
+          <w:shd w:val="clear" w:color="auto" w:fill="FFFFFF"/>
+        </w:rPr>
+        <w:t>:\Program Files\</w:t>
+      </w:r>
+      <w:proofErr w:type="spellStart"/>
+      <w:r>
+        <w:rPr>
+          <w:sz w:val="24"/>
+          <w:szCs w:val="28"/>
+          <w:shd w:val="clear" w:color="auto" w:fill="FFFFFF"/>
+        </w:rPr>
+        <w:t>TortoiseGit</w:t>
+      </w:r>
+      <w:proofErr w:type="spellEnd"/>
+      <w:r>
+        <w:rPr>
+          <w:sz w:val="24"/>
+          <w:szCs w:val="28"/>
+          <w:shd w:val="clear" w:color="auto" w:fill="FFFFFF"/>
+        </w:rPr>
+        <w:t>\bin\TortoiseGitPlink.exe</w:t>
+      </w:r>
+      <w:r>
+        <w:rPr>
+          <w:rFonts w:hint="eastAsia"/>
+          <w:sz w:val="24"/>
+          <w:szCs w:val="28"/>
+          <w:shd w:val="clear" w:color="auto" w:fill="FFFFFF"/>
+        </w:rPr>
+        <w:t>改为</w:t>
+      </w:r>
+    </w:p>
+    <w:p>
+      <w:pPr>
+        <w:rPr>
+          <w:sz w:val="24"/>
+          <w:szCs w:val="28"/>
+          <w:shd w:val="clear" w:color="auto" w:fill="FFFFFF"/>
+        </w:rPr>
+      </w:pPr>
+      <w:r>
+        <w:rPr>
+          <w:sz w:val="24"/>
+          <w:szCs w:val="28"/>
+          <w:shd w:val="clear" w:color="auto" w:fill="FFFFFF"/>
+        </w:rPr>
+        <w:t>D:\Git\usr\bin\ssh.exe</w:t>
+      </w:r>
+      <w:r>
+        <w:rPr>
+          <w:rFonts w:hint="eastAsia"/>
+          <w:sz w:val="24"/>
+          <w:szCs w:val="28"/>
+          <w:shd w:val="clear" w:color="auto" w:fill="FFFFFF"/>
+        </w:rPr>
+        <w:t>即可</w:t>
+      </w:r>
+      <w:r>
+        <w:rPr>
+          <w:rFonts w:hint="eastAsia"/>
+          <w:sz w:val="24"/>
+          <w:szCs w:val="28"/>
+          <w:shd w:val="clear" w:color="auto" w:fill="FFFFFF"/>
+        </w:rPr>
+        <w:t>(</w:t>
+      </w:r>
+      <w:r>
+        <w:rPr>
+          <w:sz w:val="24"/>
+          <w:szCs w:val="28"/>
+          <w:shd w:val="clear" w:color="auto" w:fill="FFFFFF"/>
+        </w:rPr>
+        <w:t>D</w:t>
+      </w:r>
+      <w:r>
+        <w:rPr>
+          <w:rFonts w:hint="eastAsia"/>
+          <w:sz w:val="24"/>
+          <w:szCs w:val="28"/>
+          <w:shd w:val="clear" w:color="auto" w:fill="FFFFFF"/>
+        </w:rPr>
+        <w:t>:</w:t>
+      </w:r>
+      <w:r>
+        <w:rPr>
+          <w:sz w:val="24"/>
+          <w:szCs w:val="28"/>
+          <w:shd w:val="clear" w:color="auto" w:fill="FFFFFF"/>
+        </w:rPr>
+        <w:t>\Git</w:t>
+      </w:r>
+      <w:r>
+        <w:rPr>
+          <w:rFonts w:hint="eastAsia"/>
+          <w:sz w:val="24"/>
+          <w:szCs w:val="28"/>
+          <w:shd w:val="clear" w:color="auto" w:fill="FFFFFF"/>
+        </w:rPr>
+        <w:t>是我的安装目录</w:t>
+      </w:r>
+      <w:r>
+        <w:rPr>
+          <w:sz w:val="24"/>
+          <w:szCs w:val="28"/>
+          <w:shd w:val="clear" w:color="auto" w:fill="FFFFFF"/>
+        </w:rPr>
+        <w:t>)</w:t>
+      </w:r>
+    </w:p>
+    <w:p>
+      <w:pPr>
+        <w:rPr>
+          <w:rFonts w:hint="eastAsia"/>
+        </w:rPr>
+      </w:pPr>
+      <w:r>
+        <w:rPr>
+          <w:rFonts w:hint="eastAsia"/>
+          <w:sz w:val="24"/>
+          <w:szCs w:val="28"/>
+          <w:shd w:val="clear" w:color="auto" w:fill="FFFFFF"/>
+        </w:rPr>
+        <w:t>2、</w:t>
+      </w:r>
     </w:p>
     <w:sectPr>
       <w:pgSz w:w="11906" w:h="16838"/>

--- a/Git学习全记录.docx
+++ b/Git学习全记录.docx
@@ -4599,6 +4599,7 @@
           <w:sz w:val="24"/>
           <w:szCs w:val="28"/>
           <w:shd w:val="clear" w:color="auto" w:fill="FFFFFF"/>
+          <w:lang w:val="en-US" w:eastAsia="zh-CN"/>
         </w:rPr>
       </w:pPr>
       <w:r>
@@ -4610,83 +4611,211 @@
         </w:rPr>
         <w:t>2、</w:t>
       </w:r>
-    </w:p>
-    <w:p>
-      <w:pPr>
-        <w:rPr>
-          <w:rFonts w:hint="eastAsia"/>
-          <w:sz w:val="24"/>
-          <w:szCs w:val="28"/>
-          <w:shd w:val="clear" w:color="auto" w:fill="FFFFFF"/>
-        </w:rPr>
-      </w:pPr>
-      <w:r>
-        <w:rPr>
-          <w:rFonts w:hint="eastAsia"/>
-          <w:sz w:val="24"/>
-          <w:szCs w:val="28"/>
-          <w:shd w:val="clear" w:color="auto" w:fill="FFFFFF"/>
-        </w:rPr>
-        <w:fldChar w:fldCharType="begin"/>
-      </w:r>
-      <w:r>
-        <w:rPr>
-          <w:rFonts w:hint="eastAsia"/>
-          <w:sz w:val="24"/>
-          <w:szCs w:val="28"/>
-          <w:shd w:val="clear" w:color="auto" w:fill="FFFFFF"/>
-        </w:rPr>
-        <w:instrText xml:space="preserve"> HYPERLINK "https://www.liaoxuefeng.com/wiki/896043488029600/899998870925664" </w:instrText>
-      </w:r>
-      <w:r>
-        <w:rPr>
-          <w:rFonts w:hint="eastAsia"/>
-          <w:sz w:val="24"/>
-          <w:szCs w:val="28"/>
-          <w:shd w:val="clear" w:color="auto" w:fill="FFFFFF"/>
-        </w:rPr>
-        <w:fldChar w:fldCharType="separate"/>
-      </w:r>
-      <w:r>
-        <w:rPr>
-          <w:rStyle w:val="8"/>
-          <w:rFonts w:hint="eastAsia"/>
-          <w:sz w:val="24"/>
-          <w:szCs w:val="28"/>
-          <w:shd w:val="clear" w:color="auto" w:fill="FFFFFF"/>
-        </w:rPr>
-        <w:t>https://www.liaoxuefeng.com/wiki/896043488029600/899998870925664</w:t>
-      </w:r>
-      <w:r>
-        <w:rPr>
-          <w:rFonts w:hint="eastAsia"/>
-          <w:sz w:val="24"/>
-          <w:szCs w:val="28"/>
-          <w:shd w:val="clear" w:color="auto" w:fill="FFFFFF"/>
-        </w:rPr>
-        <w:fldChar w:fldCharType="end"/>
-      </w:r>
-    </w:p>
-    <w:p>
-      <w:pPr>
-        <w:rPr>
-          <w:rFonts w:hint="eastAsia"/>
-          <w:sz w:val="24"/>
-          <w:szCs w:val="28"/>
-          <w:shd w:val="clear" w:color="auto" w:fill="FFFFFF"/>
-        </w:rPr>
-      </w:pPr>
-      <w:r>
-        <w:rPr>
-          <w:rFonts w:hint="eastAsia"/>
-          <w:sz w:val="24"/>
-          <w:szCs w:val="28"/>
-          <w:shd w:val="clear" w:color="auto" w:fill="FFFFFF"/>
-        </w:rPr>
-        <w:t>https://www.runoob.com/git/git-server.html</w:t>
+      <w:r>
+        <w:rPr>
+          <w:rFonts w:hint="eastAsia"/>
+          <w:sz w:val="24"/>
+          <w:szCs w:val="28"/>
+          <w:shd w:val="clear" w:color="auto" w:fill="FFFFFF"/>
+          <w:lang w:val="en-US" w:eastAsia="zh-CN"/>
+        </w:rPr>
+        <w:t>在使用github时，从2021年8月13日已经不支持密码的方式认证，需要用ssh的方式链接解决git push问题。</w:t>
+      </w:r>
+    </w:p>
+    <w:p>
+      <w:pPr>
+        <w:rPr>
+          <w:rFonts w:hint="default"/>
+          <w:sz w:val="24"/>
+          <w:szCs w:val="28"/>
+          <w:shd w:val="clear" w:color="auto" w:fill="FFFFFF"/>
+          <w:lang w:val="en-US" w:eastAsia="zh-CN"/>
+        </w:rPr>
+      </w:pPr>
+      <w:r>
+        <w:rPr>
+          <w:rFonts w:hint="eastAsia"/>
+          <w:sz w:val="24"/>
+          <w:szCs w:val="28"/>
+          <w:shd w:val="clear" w:color="auto" w:fill="FFFFFF"/>
+          <w:lang w:val="en-US" w:eastAsia="zh-CN"/>
+        </w:rPr>
+        <w:t>在GitHub</w:t>
       </w:r>
       <w:bookmarkStart w:id="0" w:name="_GoBack"/>
       <w:bookmarkEnd w:id="0"/>
+      <w:r>
+        <w:rPr>
+          <w:rFonts w:hint="eastAsia"/>
+          <w:sz w:val="24"/>
+          <w:szCs w:val="28"/>
+          <w:shd w:val="clear" w:color="auto" w:fill="FFFFFF"/>
+          <w:lang w:val="en-US" w:eastAsia="zh-CN"/>
+        </w:rPr>
+        <w:t>配置ssh公钥/私钥</w:t>
+      </w:r>
+    </w:p>
+    <w:p>
+      <w:pPr>
+        <w:rPr>
+          <w:rFonts w:hint="eastAsia"/>
+          <w:sz w:val="24"/>
+          <w:szCs w:val="28"/>
+          <w:shd w:val="clear" w:color="auto" w:fill="FFFFFF"/>
+          <w:lang w:val="en-US" w:eastAsia="zh-CN"/>
+        </w:rPr>
+      </w:pPr>
+    </w:p>
+    <w:p>
+      <w:pPr>
+        <w:rPr>
+          <w:rFonts w:hint="eastAsia"/>
+          <w:sz w:val="24"/>
+          <w:szCs w:val="28"/>
+          <w:shd w:val="clear" w:color="auto" w:fill="FFFFFF"/>
+          <w:lang w:val="en-US" w:eastAsia="zh-CN"/>
+        </w:rPr>
+      </w:pPr>
+    </w:p>
+    <w:p>
+      <w:pPr>
+        <w:rPr>
+          <w:rFonts w:hint="eastAsia"/>
+          <w:sz w:val="24"/>
+          <w:szCs w:val="28"/>
+          <w:shd w:val="clear" w:color="auto" w:fill="FFFFFF"/>
+          <w:lang w:val="en-US" w:eastAsia="zh-CN"/>
+        </w:rPr>
+      </w:pPr>
+    </w:p>
+    <w:p>
+      <w:pPr>
+        <w:rPr>
+          <w:rFonts w:hint="eastAsia"/>
+          <w:sz w:val="24"/>
+          <w:szCs w:val="28"/>
+          <w:shd w:val="clear" w:color="auto" w:fill="FFFFFF"/>
+          <w:lang w:val="en-US" w:eastAsia="zh-CN"/>
+        </w:rPr>
+      </w:pPr>
+    </w:p>
+    <w:p>
+      <w:pPr>
+        <w:rPr>
+          <w:rFonts w:hint="eastAsia"/>
+          <w:sz w:val="24"/>
+          <w:szCs w:val="28"/>
+          <w:shd w:val="clear" w:color="auto" w:fill="FFFFFF"/>
+          <w:lang w:val="en-US" w:eastAsia="zh-CN"/>
+        </w:rPr>
+      </w:pPr>
+    </w:p>
+    <w:p>
+      <w:pPr>
+        <w:rPr>
+          <w:rFonts w:hint="eastAsia"/>
+          <w:sz w:val="24"/>
+          <w:szCs w:val="28"/>
+          <w:shd w:val="clear" w:color="auto" w:fill="FFFFFF"/>
+          <w:lang w:val="en-US" w:eastAsia="zh-CN"/>
+        </w:rPr>
+      </w:pPr>
+    </w:p>
+    <w:p>
+      <w:pPr>
+        <w:rPr>
+          <w:rFonts w:hint="default"/>
+          <w:sz w:val="24"/>
+          <w:szCs w:val="28"/>
+          <w:shd w:val="clear" w:color="auto" w:fill="FFFFFF"/>
+          <w:lang w:val="en-US" w:eastAsia="zh-CN"/>
+        </w:rPr>
+      </w:pPr>
+      <w:r>
+        <w:rPr>
+          <w:rFonts w:hint="eastAsia"/>
+          <w:sz w:val="24"/>
+          <w:szCs w:val="28"/>
+          <w:shd w:val="clear" w:color="auto" w:fill="FFFFFF"/>
+          <w:lang w:val="en-US" w:eastAsia="zh-CN"/>
+        </w:rPr>
+        <w:t>&amp;学习网址</w:t>
+      </w:r>
+    </w:p>
+    <w:p>
+      <w:pPr>
+        <w:rPr>
+          <w:rFonts w:hint="eastAsia"/>
+          <w:sz w:val="24"/>
+          <w:szCs w:val="28"/>
+          <w:shd w:val="clear" w:color="auto" w:fill="FFFFFF"/>
+        </w:rPr>
+      </w:pPr>
+      <w:r>
+        <w:rPr>
+          <w:rFonts w:hint="eastAsia"/>
+          <w:sz w:val="24"/>
+          <w:szCs w:val="28"/>
+          <w:shd w:val="clear" w:color="auto" w:fill="FFFFFF"/>
+        </w:rPr>
+        <w:fldChar w:fldCharType="begin"/>
+      </w:r>
+      <w:r>
+        <w:rPr>
+          <w:rFonts w:hint="eastAsia"/>
+          <w:sz w:val="24"/>
+          <w:szCs w:val="28"/>
+          <w:shd w:val="clear" w:color="auto" w:fill="FFFFFF"/>
+        </w:rPr>
+        <w:instrText xml:space="preserve"> HYPERLINK "https://www.liaoxuefeng.com/wiki/896043488029600/899998870925664" </w:instrText>
+      </w:r>
+      <w:r>
+        <w:rPr>
+          <w:rFonts w:hint="eastAsia"/>
+          <w:sz w:val="24"/>
+          <w:szCs w:val="28"/>
+          <w:shd w:val="clear" w:color="auto" w:fill="FFFFFF"/>
+        </w:rPr>
+        <w:fldChar w:fldCharType="separate"/>
+      </w:r>
+      <w:r>
+        <w:rPr>
+          <w:rStyle w:val="8"/>
+          <w:rFonts w:hint="eastAsia"/>
+          <w:sz w:val="24"/>
+          <w:szCs w:val="28"/>
+          <w:shd w:val="clear" w:color="auto" w:fill="FFFFFF"/>
+        </w:rPr>
+        <w:t>https://www.liaoxuefeng.com/wiki/896043488029600/899998870925664</w:t>
+      </w:r>
+      <w:r>
+        <w:rPr>
+          <w:rFonts w:hint="eastAsia"/>
+          <w:sz w:val="24"/>
+          <w:szCs w:val="28"/>
+          <w:shd w:val="clear" w:color="auto" w:fill="FFFFFF"/>
+        </w:rPr>
+        <w:fldChar w:fldCharType="end"/>
+      </w:r>
+    </w:p>
+    <w:p>
+      <w:pPr>
+        <w:rPr>
+          <w:rFonts w:hint="eastAsia"/>
+          <w:sz w:val="24"/>
+          <w:szCs w:val="28"/>
+          <w:shd w:val="clear" w:color="auto" w:fill="FFFFFF"/>
+        </w:rPr>
+      </w:pPr>
+      <w:r>
+        <w:rPr>
+          <w:rFonts w:hint="eastAsia"/>
+          <w:sz w:val="24"/>
+          <w:szCs w:val="28"/>
+          <w:shd w:val="clear" w:color="auto" w:fill="FFFFFF"/>
+        </w:rPr>
+        <w:t>https://www.runoob.com/git/git-server.html</w:t>
+      </w:r>
     </w:p>
     <w:sectPr>
       <w:pgSz w:w="11906" w:h="16838"/>
